--- a/Lab9/Лабораторная работа 9.docx
+++ b/Lab9/Лабораторная работа 9.docx
@@ -1,6 +1,6 @@
 
 <file path=word/document.xml><?xml version="1.0" encoding="utf-8"?>
-<w:document xmlns:wpc="http://schemas.microsoft.com/office/word/2010/wordprocessingCanvas" xmlns:cx="http://schemas.microsoft.com/office/drawing/2014/chartex" xmlns:cx1="http://schemas.microsoft.com/office/drawing/2015/9/8/chartex" xmlns:mc="http://schemas.openxmlformats.org/markup-compatibility/2006" xmlns:o="urn:schemas-microsoft-com:office:office" xmlns:r="http://schemas.openxmlformats.org/officeDocument/2006/relationships" xmlns:m="http://schemas.openxmlformats.org/officeDocument/2006/math" xmlns:v="urn:schemas-microsoft-com:vml" xmlns:wp14="http://schemas.microsoft.com/office/word/2010/wordprocessingDrawing" xmlns:wp="http://schemas.openxmlformats.org/drawingml/2006/wordprocessingDrawing" xmlns:w10="urn:schemas-microsoft-com:office:word" xmlns:w="http://schemas.openxmlformats.org/wordprocessingml/2006/main" xmlns:w14="http://schemas.microsoft.com/office/word/2010/wordml" xmlns:w15="http://schemas.microsoft.com/office/word/2012/wordml" xmlns:w16se="http://schemas.microsoft.com/office/word/2015/wordml/symex" xmlns:wpg="http://schemas.microsoft.com/office/word/2010/wordprocessingGroup" xmlns:wpi="http://schemas.microsoft.com/office/word/2010/wordprocessingInk" xmlns:wne="http://schemas.microsoft.com/office/word/2006/wordml" xmlns:wps="http://schemas.microsoft.com/office/word/2010/wordprocessingShape" mc:Ignorable="w14 w15 w16se wp14">
+<w:document xmlns:wpc="http://schemas.microsoft.com/office/word/2010/wordprocessingCanvas" xmlns:cx="http://schemas.microsoft.com/office/drawing/2014/chartex" xmlns:mc="http://schemas.openxmlformats.org/markup-compatibility/2006" xmlns:o="urn:schemas-microsoft-com:office:office" xmlns:r="http://schemas.openxmlformats.org/officeDocument/2006/relationships" xmlns:m="http://schemas.openxmlformats.org/officeDocument/2006/math" xmlns:v="urn:schemas-microsoft-com:vml" xmlns:wp14="http://schemas.microsoft.com/office/word/2010/wordprocessingDrawing" xmlns:wp="http://schemas.openxmlformats.org/drawingml/2006/wordprocessingDrawing" xmlns:w10="urn:schemas-microsoft-com:office:word" xmlns:w="http://schemas.openxmlformats.org/wordprocessingml/2006/main" xmlns:w14="http://schemas.microsoft.com/office/word/2010/wordml" xmlns:w15="http://schemas.microsoft.com/office/word/2012/wordml" xmlns:w16se="http://schemas.microsoft.com/office/word/2015/wordml/symex" xmlns:wpg="http://schemas.microsoft.com/office/word/2010/wordprocessingGroup" xmlns:wpi="http://schemas.microsoft.com/office/word/2010/wordprocessingInk" xmlns:wne="http://schemas.microsoft.com/office/word/2006/wordml" xmlns:wps="http://schemas.microsoft.com/office/word/2010/wordprocessingShape" mc:Ignorable="w14 w15 w16se wp14">
   <w:body>
     <w:p>
       <w:pPr>
@@ -12,8 +12,6 @@
           <w:lang w:val="ru-RU" w:eastAsia="ru-RU" w:bidi="ru-RU"/>
         </w:rPr>
       </w:pPr>
-      <w:bookmarkStart w:id="0" w:name="_GoBack"/>
-      <w:bookmarkEnd w:id="0"/>
     </w:p>
     <w:p>
       <w:pPr>
@@ -344,7 +342,6 @@
         <w:rPr>
           <w:lang w:val="ru-RU" w:eastAsia="ru-RU" w:bidi="ru-RU"/>
         </w:rPr>
-        <w:lastRenderedPageBreak/>
         <w:t>Определить, сколько раз повторяется в тексте каждое слово, которое встре</w:t>
       </w:r>
       <w:r>
@@ -738,7 +735,6 @@
         <w:rPr>
           <w:lang w:val="ru-RU" w:eastAsia="ru-RU" w:bidi="ru-RU"/>
         </w:rPr>
-        <w:lastRenderedPageBreak/>
         <w:t>Все слова текста встречаются четное количество раз, за исключением одно</w:t>
       </w:r>
       <w:r>
@@ -1022,6 +1018,7 @@
         <w:rPr>
           <w:lang w:val="ru-RU" w:eastAsia="ru-RU" w:bidi="ru-RU"/>
         </w:rPr>
+        <w:lastRenderedPageBreak/>
         <w:t xml:space="preserve">Вариант </w:t>
       </w:r>
       <w:r>
@@ -1044,7 +1041,6 @@
         <w:rPr>
           <w:lang w:val="ru-RU" w:eastAsia="ru-RU" w:bidi="ru-RU"/>
         </w:rPr>
-        <w:lastRenderedPageBreak/>
         <w:t>Создать программу обработки текста учебника по программированию с ис</w:t>
       </w:r>
       <w:r>
@@ -1420,7 +1416,6 @@
         <w:rPr>
           <w:lang w:val="ru-RU" w:eastAsia="ru-RU" w:bidi="ru-RU"/>
         </w:rPr>
-        <w:lastRenderedPageBreak/>
         <w:t>Все слова текста рассортировать по возрастанию количества заданной буквы в слове. Слова с одинаковым количеством расположить в алфавитном порядке.</w:t>
       </w:r>
     </w:p>
@@ -1470,6 +1465,8 @@
           <w:lang w:val="ru-RU"/>
         </w:rPr>
       </w:pPr>
+      <w:bookmarkStart w:id="0" w:name="_GoBack"/>
+      <w:bookmarkEnd w:id="0"/>
       <w:r>
         <w:rPr>
           <w:lang w:val="ru-RU" w:eastAsia="ru-RU" w:bidi="ru-RU"/>
@@ -1655,7 +1652,6 @@
         <w:rPr>
           <w:lang w:val="ru-RU" w:eastAsia="ru-RU" w:bidi="ru-RU"/>
         </w:rPr>
-        <w:lastRenderedPageBreak/>
         <w:t>Проверить, является ли строка сильным паролем. Пароль считается сильным, если его длина больше либо равна 10 символам, он содержит как минимум одну цифру, одну букву в верхнем и одну букву в нижнем регистре. Пароль может содержать только латинские буквы и/или цифры, а также символ «_».</w:t>
       </w:r>
     </w:p>
@@ -1836,6 +1832,7 @@
         <w:rPr>
           <w:lang w:val="ru-RU" w:eastAsia="ru-RU" w:bidi="ru-RU"/>
         </w:rPr>
+        <w:lastRenderedPageBreak/>
         <w:t>зашифрованный текст получается в результате обхода результирующей таблицы по спирали по часовой стрелке, начиная с левого верхнего угла.</w:t>
       </w:r>
     </w:p>
@@ -1956,7 +1953,6 @@
         <w:rPr>
           <w:lang w:val="ru-RU" w:eastAsia="ru-RU" w:bidi="ru-RU"/>
         </w:rPr>
-        <w:lastRenderedPageBreak/>
         <w:t>Распаковать текст, сжатый по правилу из предыдущего задания.</w:t>
       </w:r>
     </w:p>
@@ -2270,14 +2266,7 @@
         <w:rPr>
           <w:lang w:val="ru-RU" w:eastAsia="ru-RU" w:bidi="ru-RU"/>
         </w:rPr>
-        <w:t xml:space="preserve">Пусть текст содержит миллион символов, необходимо сформировать из них строку путем конкатенации. Определить </w:t>
-      </w:r>
-      <w:r>
-        <w:rPr>
-          <w:lang w:val="ru-RU" w:eastAsia="ru-RU" w:bidi="ru-RU"/>
-        </w:rPr>
-        <w:lastRenderedPageBreak/>
-        <w:t xml:space="preserve">время работы кода. Ускорить процесс, используя класс </w:t>
+        <w:t xml:space="preserve">Пусть текст содержит миллион символов, необходимо сформировать из них строку путем конкатенации. Определить время работы кода. Ускорить процесс, используя класс </w:t>
       </w:r>
       <w:r>
         <w:rPr>
@@ -2688,14 +2677,7 @@
         <w:rPr>
           <w:lang w:val="ru-RU" w:eastAsia="ru-RU" w:bidi="ru-RU"/>
         </w:rPr>
-        <w:t xml:space="preserve">Текст шифруется по следующему правилу: из исходного текста выбирается 1, 4, 7, 10-й и т.д. (до конца текста) символы, затем 2, 5, 8, 11-й и т.д. (до конца текста) символы, затем 3, 6, </w:t>
-      </w:r>
-      <w:r>
-        <w:rPr>
-          <w:lang w:val="ru-RU" w:eastAsia="ru-RU" w:bidi="ru-RU"/>
-        </w:rPr>
-        <w:lastRenderedPageBreak/>
-        <w:t>9, 12-й и т.д. Зашифровать заданный текст.</w:t>
+        <w:t>Текст шифруется по следующему правилу: из исходного текста выбирается 1, 4, 7, 10-й и т.д. (до конца текста) символы, затем 2, 5, 8, 11-й и т.д. (до конца текста) символы, затем 3, 6, 9, 12-й и т.д. Зашифровать заданный текст.</w:t>
       </w:r>
     </w:p>
     <w:p>
@@ -2780,7 +2762,14 @@
         <w:rPr>
           <w:lang w:val="ru-RU" w:eastAsia="ru-RU" w:bidi="ru-RU"/>
         </w:rPr>
-        <w:t>е слово поставить на место первого. В исходном и преобразованном предложениях между слова</w:t>
+        <w:t xml:space="preserve">е слово поставить на место первого. В </w:t>
+      </w:r>
+      <w:r>
+        <w:rPr>
+          <w:lang w:val="ru-RU" w:eastAsia="ru-RU" w:bidi="ru-RU"/>
+        </w:rPr>
+        <w:lastRenderedPageBreak/>
+        <w:t>исходном и преобразованном предложениях между слова</w:t>
       </w:r>
       <w:r>
         <w:rPr>
@@ -2839,7 +2828,7 @@
 </file>
 
 <file path=word/numbering.xml><?xml version="1.0" encoding="utf-8"?>
-<w:numbering xmlns:wpc="http://schemas.microsoft.com/office/word/2010/wordprocessingCanvas" xmlns:cx="http://schemas.microsoft.com/office/drawing/2014/chartex" xmlns:cx1="http://schemas.microsoft.com/office/drawing/2015/9/8/chartex" xmlns:mc="http://schemas.openxmlformats.org/markup-compatibility/2006" xmlns:o="urn:schemas-microsoft-com:office:office" xmlns:r="http://schemas.openxmlformats.org/officeDocument/2006/relationships" xmlns:m="http://schemas.openxmlformats.org/officeDocument/2006/math" xmlns:v="urn:schemas-microsoft-com:vml" xmlns:wp14="http://schemas.microsoft.com/office/word/2010/wordprocessingDrawing" xmlns:wp="http://schemas.openxmlformats.org/drawingml/2006/wordprocessingDrawing" xmlns:w10="urn:schemas-microsoft-com:office:word" xmlns:w="http://schemas.openxmlformats.org/wordprocessingml/2006/main" xmlns:w14="http://schemas.microsoft.com/office/word/2010/wordml" xmlns:w15="http://schemas.microsoft.com/office/word/2012/wordml" xmlns:w16se="http://schemas.microsoft.com/office/word/2015/wordml/symex" xmlns:wpg="http://schemas.microsoft.com/office/word/2010/wordprocessingGroup" xmlns:wpi="http://schemas.microsoft.com/office/word/2010/wordprocessingInk" xmlns:wne="http://schemas.microsoft.com/office/word/2006/wordml" xmlns:wps="http://schemas.microsoft.com/office/word/2010/wordprocessingShape" mc:Ignorable="w14 w15 w16se wp14">
+<w:numbering xmlns:wpc="http://schemas.microsoft.com/office/word/2010/wordprocessingCanvas" xmlns:cx="http://schemas.microsoft.com/office/drawing/2014/chartex" xmlns:mc="http://schemas.openxmlformats.org/markup-compatibility/2006" xmlns:o="urn:schemas-microsoft-com:office:office" xmlns:r="http://schemas.openxmlformats.org/officeDocument/2006/relationships" xmlns:m="http://schemas.openxmlformats.org/officeDocument/2006/math" xmlns:v="urn:schemas-microsoft-com:vml" xmlns:wp14="http://schemas.microsoft.com/office/word/2010/wordprocessingDrawing" xmlns:wp="http://schemas.openxmlformats.org/drawingml/2006/wordprocessingDrawing" xmlns:w10="urn:schemas-microsoft-com:office:word" xmlns:w="http://schemas.openxmlformats.org/wordprocessingml/2006/main" xmlns:w14="http://schemas.microsoft.com/office/word/2010/wordml" xmlns:w15="http://schemas.microsoft.com/office/word/2012/wordml" xmlns:w16se="http://schemas.microsoft.com/office/word/2015/wordml/symex" xmlns:wpg="http://schemas.microsoft.com/office/word/2010/wordprocessingGroup" xmlns:wpi="http://schemas.microsoft.com/office/word/2010/wordprocessingInk" xmlns:wne="http://schemas.microsoft.com/office/word/2006/wordml" xmlns:wps="http://schemas.microsoft.com/office/word/2010/wordprocessingShape" mc:Ignorable="w14 w15 w16se wp14">
   <w:abstractNum w:abstractNumId="0" w15:restartNumberingAfterBreak="0">
     <w:nsid w:val="11256E25"/>
     <w:multiLevelType w:val="multilevel"/>
@@ -3127,6 +3116,20 @@
   </w:num>
   <w:num w:numId="4">
     <w:abstractNumId w:val="1"/>
+  </w:num>
+  <w:num w:numId="5">
+    <w:abstractNumId w:val="3"/>
+    <w:lvlOverride w:ilvl="0">
+      <w:startOverride w:val="1"/>
+    </w:lvlOverride>
+    <w:lvlOverride w:ilvl="1"/>
+    <w:lvlOverride w:ilvl="2"/>
+    <w:lvlOverride w:ilvl="3"/>
+    <w:lvlOverride w:ilvl="4"/>
+    <w:lvlOverride w:ilvl="5"/>
+    <w:lvlOverride w:ilvl="6"/>
+    <w:lvlOverride w:ilvl="7"/>
+    <w:lvlOverride w:ilvl="8"/>
   </w:num>
 </w:numbering>
 </file>
